--- a/week14/questions/answers.docx
+++ b/week14/questions/answers.docx
@@ -307,17 +307,205 @@
           <w:szCs w:val="32"/>
         </w:rPr>
       </w:pPr>
+    </w:p>
+    <w:p>
+      <w:pPr>
+        <w:pStyle w:val="a4"/>
+        <w:numPr>
+          <w:ilvl w:val="0"/>
+          <w:numId w:val="4"/>
+        </w:numPr>
+        <w:rPr>
+          <w:rFonts w:ascii="Bahnschrift" w:hAnsi="Bahnschrift"/>
+          <w:color w:val="17365D" w:themeColor="text2" w:themeShade="BF"/>
+          <w:sz w:val="32"/>
+          <w:szCs w:val="32"/>
+        </w:rPr>
+      </w:pPr>
+      <w:r>
+        <w:rPr>
+          <w:rFonts w:ascii="Bahnschrift SemiBold" w:eastAsia="Times New Roman" w:hAnsi="Bahnschrift SemiBold"/>
+          <w:color w:val="0F243E" w:themeColor="text2" w:themeShade="80"/>
+          <w:sz w:val="32"/>
+          <w:szCs w:val="32"/>
+          <w:lang w:eastAsia="ru-RU"/>
+        </w:rPr>
+        <w:t xml:space="preserve">при </w:t>
+      </w:r>
+      <w:r>
+        <w:rPr>
+          <w:rFonts w:ascii="Bahnschrift SemiBold" w:eastAsia="Times New Roman" w:hAnsi="Bahnschrift SemiBold"/>
+          <w:b/>
+          <w:bCs/>
+          <w:color w:val="0F243E" w:themeColor="text2" w:themeShade="80"/>
+          <w:sz w:val="32"/>
+          <w:szCs w:val="32"/>
+          <w:lang w:eastAsia="ru-RU"/>
+        </w:rPr>
+        <w:t>отладке</w:t>
+      </w:r>
+      <w:r>
+        <w:rPr>
+          <w:rFonts w:ascii="Bahnschrift SemiBold" w:eastAsia="Times New Roman" w:hAnsi="Bahnschrift SemiBold"/>
+          <w:color w:val="0F243E" w:themeColor="text2" w:themeShade="80"/>
+          <w:sz w:val="32"/>
+          <w:szCs w:val="32"/>
+          <w:lang w:eastAsia="ru-RU"/>
+        </w:rPr>
+        <w:t xml:space="preserve"> происходит </w:t>
+      </w:r>
+      <w:r>
+        <w:rPr>
+          <w:rFonts w:ascii="Bahnschrift SemiBold" w:eastAsia="Times New Roman" w:hAnsi="Bahnschrift SemiBold"/>
+          <w:b/>
+          <w:bCs/>
+          <w:color w:val="0F243E" w:themeColor="text2" w:themeShade="80"/>
+          <w:sz w:val="32"/>
+          <w:szCs w:val="32"/>
+          <w:lang w:eastAsia="ru-RU"/>
+        </w:rPr>
+        <w:t>локализация и устранение синтаксических ошибок и явных ошибок кодирования</w:t>
+      </w:r>
+      <w:r>
+        <w:rPr>
+          <w:rFonts w:ascii="Bahnschrift SemiBold" w:eastAsia="Times New Roman" w:hAnsi="Bahnschrift SemiBold"/>
+          <w:color w:val="0F243E" w:themeColor="text2" w:themeShade="80"/>
+          <w:sz w:val="32"/>
+          <w:szCs w:val="32"/>
+          <w:lang w:eastAsia="ru-RU"/>
+        </w:rPr>
+        <w:t xml:space="preserve">; </w:t>
+      </w:r>
+    </w:p>
+    <w:p>
+      <w:pPr>
+        <w:pStyle w:val="a4"/>
+        <w:numPr>
+          <w:ilvl w:val="0"/>
+          <w:numId w:val="4"/>
+        </w:numPr>
+        <w:rPr>
+          <w:rFonts w:ascii="Bahnschrift" w:hAnsi="Bahnschrift"/>
+          <w:color w:val="17365D" w:themeColor="text2" w:themeShade="BF"/>
+          <w:sz w:val="32"/>
+          <w:szCs w:val="32"/>
+        </w:rPr>
+      </w:pPr>
+      <w:r>
+        <w:rPr>
+          <w:rFonts w:ascii="Bahnschrift SemiBold" w:eastAsia="Times New Roman" w:hAnsi="Bahnschrift SemiBold"/>
+          <w:color w:val="0F243E" w:themeColor="text2" w:themeShade="80"/>
+          <w:sz w:val="32"/>
+          <w:szCs w:val="32"/>
+          <w:lang w:eastAsia="ru-RU"/>
+        </w:rPr>
+        <w:t xml:space="preserve">в процессе же </w:t>
+      </w:r>
+      <w:r>
+        <w:rPr>
+          <w:rFonts w:ascii="Bahnschrift SemiBold" w:eastAsia="Times New Roman" w:hAnsi="Bahnschrift SemiBold"/>
+          <w:b/>
+          <w:bCs/>
+          <w:color w:val="0F243E" w:themeColor="text2" w:themeShade="80"/>
+          <w:sz w:val="32"/>
+          <w:szCs w:val="32"/>
+          <w:lang w:eastAsia="ru-RU"/>
+        </w:rPr>
+        <w:t>тестирования проверяется работоспособность программы, не содержащей явных ошибок</w:t>
+      </w:r>
+      <w:r>
+        <w:rPr>
+          <w:rFonts w:ascii="Bahnschrift SemiBold" w:eastAsia="Times New Roman" w:hAnsi="Bahnschrift SemiBold"/>
+          <w:color w:val="0F243E" w:themeColor="text2" w:themeShade="80"/>
+          <w:sz w:val="32"/>
+          <w:szCs w:val="32"/>
+          <w:lang w:eastAsia="ru-RU"/>
+        </w:rPr>
+        <w:t xml:space="preserve">. </w:t>
+      </w:r>
+    </w:p>
+    <w:p>
+      <w:pPr>
+        <w:pStyle w:val="a4"/>
+        <w:numPr>
+          <w:ilvl w:val="0"/>
+          <w:numId w:val="4"/>
+        </w:numPr>
+        <w:rPr>
+          <w:rFonts w:ascii="Bahnschrift SemiBold" w:hAnsi="Bahnschrift SemiBold"/>
+          <w:color w:val="0F243E" w:themeColor="text2" w:themeShade="80"/>
+          <w:sz w:val="32"/>
+          <w:szCs w:val="32"/>
+        </w:rPr>
+      </w:pPr>
       <w:proofErr w:type="spellStart"/>
       <w:r>
         <w:rPr>
-          <w:rFonts w:ascii="Bahnschrift" w:hAnsi="Bahnschrift"/>
-          <w:color w:val="17365D" w:themeColor="text2" w:themeShade="BF"/>
-          <w:sz w:val="32"/>
-          <w:szCs w:val="32"/>
-        </w:rPr>
-        <w:t>ю</w:t>
+          <w:rFonts w:ascii="Bahnschrift SemiBold" w:hAnsi="Bahnschrift SemiBold"/>
+          <w:color w:val="0F243E" w:themeColor="text2" w:themeShade="80"/>
+          <w:sz w:val="32"/>
+          <w:szCs w:val="32"/>
+        </w:rPr>
+        <w:t>логирование</w:t>
       </w:r>
       <w:proofErr w:type="spellEnd"/>
+      <w:r>
+        <w:rPr>
+          <w:rFonts w:ascii="Bahnschrift SemiBold" w:hAnsi="Bahnschrift SemiBold"/>
+          <w:color w:val="0F243E" w:themeColor="text2" w:themeShade="80"/>
+          <w:sz w:val="32"/>
+          <w:szCs w:val="32"/>
+        </w:rPr>
+        <w:t xml:space="preserve"> – это процесс работы с </w:t>
+      </w:r>
+      <w:r>
+        <w:rPr>
+          <w:rFonts w:ascii="Bahnschrift SemiBold" w:hAnsi="Bahnschrift SemiBold"/>
+          <w:color w:val="0F243E" w:themeColor="text2" w:themeShade="80"/>
+          <w:sz w:val="32"/>
+          <w:szCs w:val="32"/>
+          <w:lang w:val="en-US"/>
+        </w:rPr>
+        <w:t>c</w:t>
+      </w:r>
+      <w:proofErr w:type="spellStart"/>
+      <w:r>
+        <w:rPr>
+          <w:rFonts w:ascii="Bahnschrift SemiBold" w:hAnsi="Bahnschrift SemiBold"/>
+          <w:color w:val="0F243E" w:themeColor="text2" w:themeShade="80"/>
+          <w:sz w:val="32"/>
+          <w:szCs w:val="32"/>
+        </w:rPr>
+        <w:t>onsole.log</w:t>
+      </w:r>
+      <w:proofErr w:type="spellEnd"/>
+      <w:r>
+        <w:rPr>
+          <w:rFonts w:ascii="Bahnschrift SemiBold" w:hAnsi="Bahnschrift SemiBold"/>
+          <w:color w:val="0F243E" w:themeColor="text2" w:themeShade="80"/>
+          <w:sz w:val="32"/>
+          <w:szCs w:val="32"/>
+        </w:rPr>
+        <w:t>() - инструмент</w:t>
+      </w:r>
+      <w:r>
+        <w:rPr>
+          <w:rFonts w:ascii="Bahnschrift SemiBold" w:hAnsi="Bahnschrift SemiBold"/>
+          <w:color w:val="0F243E" w:themeColor="text2" w:themeShade="80"/>
+          <w:sz w:val="32"/>
+          <w:szCs w:val="32"/>
+        </w:rPr>
+        <w:t>ом</w:t>
+      </w:r>
+      <w:r>
+        <w:rPr>
+          <w:rFonts w:ascii="Bahnschrift SemiBold" w:hAnsi="Bahnschrift SemiBold"/>
+          <w:color w:val="0F243E" w:themeColor="text2" w:themeShade="80"/>
+          <w:sz w:val="32"/>
+          <w:szCs w:val="32"/>
+        </w:rPr>
+        <w:t xml:space="preserve"> для отладки кода, не заметный для пользователя. Можно разбивать события на группы, а так же форматировать вывод.</w:t>
+      </w:r>
     </w:p>
     <w:p>
       <w:pPr>
@@ -475,27 +663,7 @@
           <w:sz w:val="32"/>
           <w:szCs w:val="32"/>
         </w:rPr>
-        <w:t>Это метод, который выводит в консоль браузера значение или переменную</w:t>
-      </w:r>
-      <w:proofErr w:type="gramStart"/>
-      <w:r>
-        <w:rPr>
-          <w:rFonts w:ascii="Bahnschrift" w:hAnsi="Bahnschrift"/>
-          <w:color w:val="17365D" w:themeColor="text2" w:themeShade="BF"/>
-          <w:sz w:val="32"/>
-          <w:szCs w:val="32"/>
-        </w:rPr>
-        <w:t>.</w:t>
-      </w:r>
-      <w:proofErr w:type="gramEnd"/>
-      <w:r>
-        <w:rPr>
-          <w:rFonts w:ascii="Bahnschrift" w:hAnsi="Bahnschrift"/>
-          <w:color w:val="17365D" w:themeColor="text2" w:themeShade="BF"/>
-          <w:sz w:val="32"/>
-          <w:szCs w:val="32"/>
-        </w:rPr>
-        <w:t xml:space="preserve">  </w:t>
+        <w:t xml:space="preserve">Это метод, который выводит в консоль браузера значение или переменную.  </w:t>
       </w:r>
       <w:r>
         <w:rPr>
@@ -548,6 +716,7 @@
           <w:sz w:val="32"/>
           <w:szCs w:val="32"/>
         </w:rPr>
+        <w:lastRenderedPageBreak/>
         <w:t xml:space="preserve">Объектная модель документа (DOM) - объект </w:t>
       </w:r>
       <w:proofErr w:type="spellStart"/>
@@ -616,19 +785,227 @@
           <w:szCs w:val="32"/>
         </w:rPr>
       </w:pPr>
-      <w:r>
-        <w:rPr>
-          <w:rFonts w:ascii="Bahnschrift" w:hAnsi="Bahnschrift"/>
-          <w:color w:val="17365D" w:themeColor="text2" w:themeShade="BF"/>
-          <w:sz w:val="32"/>
-          <w:szCs w:val="32"/>
-        </w:rPr>
-        <w:t>.</w:t>
-      </w:r>
-    </w:p>
-    <w:p>
-      <w:pPr>
-        <w:pStyle w:val="a4"/>
+    </w:p>
+    <w:p>
+      <w:pPr>
+        <w:pStyle w:val="HTML"/>
+        <w:rPr>
+          <w:rStyle w:val="HTML1"/>
+          <w:color w:val="0F243E" w:themeColor="text2" w:themeShade="80"/>
+          <w:sz w:val="28"/>
+          <w:szCs w:val="28"/>
+          <w:lang w:val="en-US"/>
+        </w:rPr>
+      </w:pPr>
+      <w:r>
+        <w:rPr>
+          <w:rStyle w:val="token"/>
+          <w:color w:val="0F243E" w:themeColor="text2" w:themeShade="80"/>
+          <w:sz w:val="28"/>
+          <w:szCs w:val="28"/>
+          <w:lang w:val="en-US"/>
+        </w:rPr>
+        <w:t xml:space="preserve">1. </w:t>
+      </w:r>
+      <w:proofErr w:type="gramStart"/>
+      <w:r>
+        <w:rPr>
+          <w:rStyle w:val="token"/>
+          <w:color w:val="0F243E" w:themeColor="text2" w:themeShade="80"/>
+          <w:sz w:val="28"/>
+          <w:szCs w:val="28"/>
+          <w:lang w:val="en-US"/>
+        </w:rPr>
+        <w:t>let</w:t>
+      </w:r>
+      <w:proofErr w:type="gramEnd"/>
+      <w:r>
+        <w:rPr>
+          <w:rStyle w:val="HTML1"/>
+          <w:color w:val="0F243E" w:themeColor="text2" w:themeShade="80"/>
+          <w:sz w:val="28"/>
+          <w:szCs w:val="28"/>
+          <w:lang w:val="en-US"/>
+        </w:rPr>
+        <w:t xml:space="preserve"> table </w:t>
+      </w:r>
+      <w:r>
+        <w:rPr>
+          <w:rStyle w:val="token"/>
+          <w:color w:val="0F243E" w:themeColor="text2" w:themeShade="80"/>
+          <w:sz w:val="28"/>
+          <w:szCs w:val="28"/>
+          <w:lang w:val="en-US"/>
+        </w:rPr>
+        <w:t>=</w:t>
+      </w:r>
+      <w:r>
+        <w:rPr>
+          <w:rStyle w:val="HTML1"/>
+          <w:color w:val="0F243E" w:themeColor="text2" w:themeShade="80"/>
+          <w:sz w:val="28"/>
+          <w:szCs w:val="28"/>
+          <w:lang w:val="en-US"/>
+        </w:rPr>
+        <w:t xml:space="preserve"> </w:t>
+      </w:r>
+      <w:proofErr w:type="spellStart"/>
+      <w:r>
+        <w:rPr>
+          <w:rStyle w:val="HTML1"/>
+          <w:color w:val="0F243E" w:themeColor="text2" w:themeShade="80"/>
+          <w:sz w:val="28"/>
+          <w:szCs w:val="28"/>
+          <w:lang w:val="en-US"/>
+        </w:rPr>
+        <w:t>document</w:t>
+      </w:r>
+      <w:r>
+        <w:rPr>
+          <w:rStyle w:val="token"/>
+          <w:color w:val="0F243E" w:themeColor="text2" w:themeShade="80"/>
+          <w:sz w:val="28"/>
+          <w:szCs w:val="28"/>
+          <w:lang w:val="en-US"/>
+        </w:rPr>
+        <w:t>.getElementById</w:t>
+      </w:r>
+      <w:proofErr w:type="spellEnd"/>
+      <w:r>
+        <w:rPr>
+          <w:rStyle w:val="token"/>
+          <w:color w:val="0F243E" w:themeColor="text2" w:themeShade="80"/>
+          <w:sz w:val="28"/>
+          <w:szCs w:val="28"/>
+          <w:lang w:val="en-US"/>
+        </w:rPr>
+        <w:t>('age-table')</w:t>
+      </w:r>
+    </w:p>
+    <w:p>
+      <w:pPr>
+        <w:pStyle w:val="HTML"/>
+        <w:rPr>
+          <w:rStyle w:val="token"/>
+          <w:color w:val="0F243E" w:themeColor="text2" w:themeShade="80"/>
+          <w:sz w:val="28"/>
+          <w:szCs w:val="28"/>
+        </w:rPr>
+      </w:pPr>
+      <w:r>
+        <w:rPr>
+          <w:rStyle w:val="token"/>
+          <w:color w:val="0F243E" w:themeColor="text2" w:themeShade="80"/>
+          <w:sz w:val="28"/>
+          <w:szCs w:val="28"/>
+        </w:rPr>
+        <w:t xml:space="preserve">2. </w:t>
+      </w:r>
+      <w:proofErr w:type="spellStart"/>
+      <w:r>
+        <w:rPr>
+          <w:rStyle w:val="HTML1"/>
+          <w:color w:val="0F243E" w:themeColor="text2" w:themeShade="80"/>
+          <w:sz w:val="28"/>
+          <w:szCs w:val="28"/>
+          <w:lang w:val="en-US"/>
+        </w:rPr>
+        <w:t>table</w:t>
+      </w:r>
+      <w:r>
+        <w:rPr>
+          <w:rStyle w:val="token"/>
+          <w:color w:val="0F243E" w:themeColor="text2" w:themeShade="80"/>
+          <w:sz w:val="28"/>
+          <w:szCs w:val="28"/>
+          <w:lang w:val="en-US"/>
+        </w:rPr>
+        <w:t>.getElementsByTagName</w:t>
+      </w:r>
+      <w:proofErr w:type="spellEnd"/>
+      <w:r>
+        <w:rPr>
+          <w:rStyle w:val="token"/>
+          <w:color w:val="0F243E" w:themeColor="text2" w:themeShade="80"/>
+          <w:sz w:val="28"/>
+          <w:szCs w:val="28"/>
+          <w:lang w:val="en-US"/>
+        </w:rPr>
+        <w:t>('label')</w:t>
+      </w:r>
+    </w:p>
+    <w:p>
+      <w:pPr>
+        <w:pStyle w:val="HTML"/>
+        <w:rPr>
+          <w:rStyle w:val="token"/>
+          <w:color w:val="0F243E" w:themeColor="text2" w:themeShade="80"/>
+          <w:sz w:val="28"/>
+          <w:szCs w:val="28"/>
+          <w:lang w:val="en-US"/>
+        </w:rPr>
+      </w:pPr>
+      <w:r>
+        <w:rPr>
+          <w:rStyle w:val="token"/>
+          <w:color w:val="0F243E" w:themeColor="text2" w:themeShade="80"/>
+          <w:sz w:val="28"/>
+          <w:szCs w:val="28"/>
+          <w:lang w:val="en-US"/>
+        </w:rPr>
+        <w:t xml:space="preserve">3. </w:t>
+      </w:r>
+      <w:proofErr w:type="spellStart"/>
+      <w:proofErr w:type="gramStart"/>
+      <w:r>
+        <w:rPr>
+          <w:rStyle w:val="token"/>
+          <w:color w:val="0F243E" w:themeColor="text2" w:themeShade="80"/>
+          <w:sz w:val="28"/>
+          <w:szCs w:val="28"/>
+          <w:lang w:val="en-US"/>
+        </w:rPr>
+        <w:t>document.querySelector</w:t>
+      </w:r>
+      <w:proofErr w:type="spellEnd"/>
+      <w:r>
+        <w:rPr>
+          <w:rStyle w:val="token"/>
+          <w:color w:val="0F243E" w:themeColor="text2" w:themeShade="80"/>
+          <w:sz w:val="28"/>
+          <w:szCs w:val="28"/>
+          <w:lang w:val="en-US"/>
+        </w:rPr>
+        <w:t>(</w:t>
+      </w:r>
+      <w:proofErr w:type="gramEnd"/>
+      <w:r>
+        <w:rPr>
+          <w:rStyle w:val="token"/>
+          <w:color w:val="0F243E" w:themeColor="text2" w:themeShade="80"/>
+          <w:sz w:val="28"/>
+          <w:szCs w:val="28"/>
+          <w:lang w:val="en-US"/>
+        </w:rPr>
+        <w:t>'form[name="search"]')</w:t>
+      </w:r>
+    </w:p>
+    <w:p>
+      <w:pPr>
+        <w:pStyle w:val="HTML"/>
+        <w:rPr>
+          <w:rStyle w:val="HTML1"/>
+          <w:color w:val="0F243E" w:themeColor="text2" w:themeShade="80"/>
+          <w:sz w:val="28"/>
+          <w:szCs w:val="28"/>
+          <w:lang w:val="en-US"/>
+        </w:rPr>
+      </w:pPr>
+    </w:p>
+    <w:p>
+      <w:pPr>
+        <w:pStyle w:val="a4"/>
+        <w:ind w:left="502"/>
         <w:rPr>
           <w:rFonts w:ascii="Bahnschrift" w:hAnsi="Bahnschrift"/>
           <w:color w:val="17365D" w:themeColor="text2" w:themeShade="BF"/>
@@ -663,20 +1040,17 @@
           <w:color w:val="17365D" w:themeColor="text2" w:themeShade="BF"/>
           <w:sz w:val="28"/>
           <w:szCs w:val="28"/>
-          <w:lang w:val="en-US"/>
-        </w:rPr>
-      </w:pPr>
-      <w:r>
-        <w:rPr>
-          <w:rFonts w:ascii="Courier New" w:hAnsi="Courier New" w:cs="Courier New"/>
-          <w:color w:val="17365D" w:themeColor="text2" w:themeShade="BF"/>
-          <w:sz w:val="28"/>
-          <w:szCs w:val="28"/>
-          <w:lang w:val="en-US"/>
+        </w:rPr>
+      </w:pPr>
+      <w:r>
+        <w:rPr>
+          <w:rFonts w:ascii="Courier New" w:hAnsi="Courier New" w:cs="Courier New"/>
+          <w:color w:val="17365D" w:themeColor="text2" w:themeShade="BF"/>
+          <w:sz w:val="28"/>
+          <w:szCs w:val="28"/>
         </w:rPr>
         <w:t>&lt;</w:t>
       </w:r>
-      <w:proofErr w:type="gramStart"/>
       <w:r>
         <w:rPr>
           <w:rFonts w:ascii="Courier New" w:hAnsi="Courier New" w:cs="Courier New"/>
@@ -687,14 +1061,12 @@
         </w:rPr>
         <w:t>body</w:t>
       </w:r>
-      <w:proofErr w:type="gramEnd"/>
-      <w:r>
-        <w:rPr>
-          <w:rFonts w:ascii="Courier New" w:hAnsi="Courier New" w:cs="Courier New"/>
-          <w:color w:val="17365D" w:themeColor="text2" w:themeShade="BF"/>
-          <w:sz w:val="28"/>
-          <w:szCs w:val="28"/>
-          <w:lang w:val="en-US"/>
+      <w:r>
+        <w:rPr>
+          <w:rFonts w:ascii="Courier New" w:hAnsi="Courier New" w:cs="Courier New"/>
+          <w:color w:val="17365D" w:themeColor="text2" w:themeShade="BF"/>
+          <w:sz w:val="28"/>
+          <w:szCs w:val="28"/>
         </w:rPr>
         <w:t>&gt;</w:t>
       </w:r>
@@ -917,7 +1289,6 @@
           <w:szCs w:val="28"/>
           <w:lang w:val="en-US"/>
         </w:rPr>
-        <w:lastRenderedPageBreak/>
         <w:t>&lt;</w:t>
       </w:r>
       <w:proofErr w:type="gramStart"/>
@@ -995,6 +1366,7 @@
           <w:color w:val="17365D" w:themeColor="text2" w:themeShade="BF"/>
           <w:sz w:val="28"/>
           <w:szCs w:val="28"/>
+          <w:lang w:val="en-US"/>
         </w:rPr>
         <w:t>(</w:t>
       </w:r>
@@ -2060,6 +2432,7 @@
           <w:szCs w:val="28"/>
           <w:lang w:val="en-US"/>
         </w:rPr>
+        <w:lastRenderedPageBreak/>
         <w:t>let</w:t>
       </w:r>
       <w:proofErr w:type="gramEnd"/>
@@ -2380,6 +2753,119 @@
     </w:lvl>
   </w:abstractNum>
   <w:abstractNum w:abstractNumId="1">
+    <w:nsid w:val="37B131E4"/>
+    <w:multiLevelType w:val="hybridMultilevel"/>
+    <w:tmpl w:val="80EAF13A"/>
+    <w:lvl w:ilvl="0" w:tplc="04190001">
+      <w:start w:val="1"/>
+      <w:numFmt w:val="bullet"/>
+      <w:lvlText w:val=""/>
+      <w:lvlJc w:val="left"/>
+      <w:pPr>
+        <w:ind w:left="1222" w:hanging="360"/>
+      </w:pPr>
+      <w:rPr>
+        <w:rFonts w:ascii="Symbol" w:hAnsi="Symbol" w:hint="default"/>
+      </w:rPr>
+    </w:lvl>
+    <w:lvl w:ilvl="1" w:tplc="04190003" w:tentative="1">
+      <w:start w:val="1"/>
+      <w:numFmt w:val="bullet"/>
+      <w:lvlText w:val="o"/>
+      <w:lvlJc w:val="left"/>
+      <w:pPr>
+        <w:ind w:left="1942" w:hanging="360"/>
+      </w:pPr>
+      <w:rPr>
+        <w:rFonts w:ascii="Courier New" w:hAnsi="Courier New" w:cs="Courier New" w:hint="default"/>
+      </w:rPr>
+    </w:lvl>
+    <w:lvl w:ilvl="2" w:tplc="04190005" w:tentative="1">
+      <w:start w:val="1"/>
+      <w:numFmt w:val="bullet"/>
+      <w:lvlText w:val=""/>
+      <w:lvlJc w:val="left"/>
+      <w:pPr>
+        <w:ind w:left="2662" w:hanging="360"/>
+      </w:pPr>
+      <w:rPr>
+        <w:rFonts w:ascii="Wingdings" w:hAnsi="Wingdings" w:hint="default"/>
+      </w:rPr>
+    </w:lvl>
+    <w:lvl w:ilvl="3" w:tplc="04190001" w:tentative="1">
+      <w:start w:val="1"/>
+      <w:numFmt w:val="bullet"/>
+      <w:lvlText w:val=""/>
+      <w:lvlJc w:val="left"/>
+      <w:pPr>
+        <w:ind w:left="3382" w:hanging="360"/>
+      </w:pPr>
+      <w:rPr>
+        <w:rFonts w:ascii="Symbol" w:hAnsi="Symbol" w:hint="default"/>
+      </w:rPr>
+    </w:lvl>
+    <w:lvl w:ilvl="4" w:tplc="04190003" w:tentative="1">
+      <w:start w:val="1"/>
+      <w:numFmt w:val="bullet"/>
+      <w:lvlText w:val="o"/>
+      <w:lvlJc w:val="left"/>
+      <w:pPr>
+        <w:ind w:left="4102" w:hanging="360"/>
+      </w:pPr>
+      <w:rPr>
+        <w:rFonts w:ascii="Courier New" w:hAnsi="Courier New" w:cs="Courier New" w:hint="default"/>
+      </w:rPr>
+    </w:lvl>
+    <w:lvl w:ilvl="5" w:tplc="04190005" w:tentative="1">
+      <w:start w:val="1"/>
+      <w:numFmt w:val="bullet"/>
+      <w:lvlText w:val=""/>
+      <w:lvlJc w:val="left"/>
+      <w:pPr>
+        <w:ind w:left="4822" w:hanging="360"/>
+      </w:pPr>
+      <w:rPr>
+        <w:rFonts w:ascii="Wingdings" w:hAnsi="Wingdings" w:hint="default"/>
+      </w:rPr>
+    </w:lvl>
+    <w:lvl w:ilvl="6" w:tplc="04190001" w:tentative="1">
+      <w:start w:val="1"/>
+      <w:numFmt w:val="bullet"/>
+      <w:lvlText w:val=""/>
+      <w:lvlJc w:val="left"/>
+      <w:pPr>
+        <w:ind w:left="5542" w:hanging="360"/>
+      </w:pPr>
+      <w:rPr>
+        <w:rFonts w:ascii="Symbol" w:hAnsi="Symbol" w:hint="default"/>
+      </w:rPr>
+    </w:lvl>
+    <w:lvl w:ilvl="7" w:tplc="04190003" w:tentative="1">
+      <w:start w:val="1"/>
+      <w:numFmt w:val="bullet"/>
+      <w:lvlText w:val="o"/>
+      <w:lvlJc w:val="left"/>
+      <w:pPr>
+        <w:ind w:left="6262" w:hanging="360"/>
+      </w:pPr>
+      <w:rPr>
+        <w:rFonts w:ascii="Courier New" w:hAnsi="Courier New" w:cs="Courier New" w:hint="default"/>
+      </w:rPr>
+    </w:lvl>
+    <w:lvl w:ilvl="8" w:tplc="04190005" w:tentative="1">
+      <w:start w:val="1"/>
+      <w:numFmt w:val="bullet"/>
+      <w:lvlText w:val=""/>
+      <w:lvlJc w:val="left"/>
+      <w:pPr>
+        <w:ind w:left="6982" w:hanging="360"/>
+      </w:pPr>
+      <w:rPr>
+        <w:rFonts w:ascii="Wingdings" w:hAnsi="Wingdings" w:hint="default"/>
+      </w:rPr>
+    </w:lvl>
+  </w:abstractNum>
+  <w:abstractNum w:abstractNumId="2">
     <w:nsid w:val="4180155A"/>
     <w:multiLevelType w:val="hybridMultilevel"/>
     <w:tmpl w:val="BDC4A790"/>
@@ -2465,10 +2951,165 @@
       </w:pPr>
     </w:lvl>
   </w:abstractNum>
+  <w:abstractNum w:abstractNumId="3">
+    <w:nsid w:val="71D95326"/>
+    <w:multiLevelType w:val="multilevel"/>
+    <w:tmpl w:val="563A8720"/>
+    <w:lvl w:ilvl="0">
+      <w:start w:val="1"/>
+      <w:numFmt w:val="bullet"/>
+      <w:lvlText w:val=""/>
+      <w:lvlJc w:val="left"/>
+      <w:pPr>
+        <w:tabs>
+          <w:tab w:val="num" w:pos="720"/>
+        </w:tabs>
+        <w:ind w:left="720" w:hanging="360"/>
+      </w:pPr>
+      <w:rPr>
+        <w:rFonts w:ascii="Symbol" w:hAnsi="Symbol" w:hint="default"/>
+        <w:sz w:val="20"/>
+      </w:rPr>
+    </w:lvl>
+    <w:lvl w:ilvl="1" w:tentative="1">
+      <w:start w:val="1"/>
+      <w:numFmt w:val="bullet"/>
+      <w:lvlText w:val=""/>
+      <w:lvlJc w:val="left"/>
+      <w:pPr>
+        <w:tabs>
+          <w:tab w:val="num" w:pos="1440"/>
+        </w:tabs>
+        <w:ind w:left="1440" w:hanging="360"/>
+      </w:pPr>
+      <w:rPr>
+        <w:rFonts w:ascii="Symbol" w:hAnsi="Symbol" w:hint="default"/>
+        <w:sz w:val="20"/>
+      </w:rPr>
+    </w:lvl>
+    <w:lvl w:ilvl="2" w:tentative="1">
+      <w:start w:val="1"/>
+      <w:numFmt w:val="bullet"/>
+      <w:lvlText w:val=""/>
+      <w:lvlJc w:val="left"/>
+      <w:pPr>
+        <w:tabs>
+          <w:tab w:val="num" w:pos="2160"/>
+        </w:tabs>
+        <w:ind w:left="2160" w:hanging="360"/>
+      </w:pPr>
+      <w:rPr>
+        <w:rFonts w:ascii="Symbol" w:hAnsi="Symbol" w:hint="default"/>
+        <w:sz w:val="20"/>
+      </w:rPr>
+    </w:lvl>
+    <w:lvl w:ilvl="3" w:tentative="1">
+      <w:start w:val="1"/>
+      <w:numFmt w:val="bullet"/>
+      <w:lvlText w:val=""/>
+      <w:lvlJc w:val="left"/>
+      <w:pPr>
+        <w:tabs>
+          <w:tab w:val="num" w:pos="2880"/>
+        </w:tabs>
+        <w:ind w:left="2880" w:hanging="360"/>
+      </w:pPr>
+      <w:rPr>
+        <w:rFonts w:ascii="Symbol" w:hAnsi="Symbol" w:hint="default"/>
+        <w:sz w:val="20"/>
+      </w:rPr>
+    </w:lvl>
+    <w:lvl w:ilvl="4" w:tentative="1">
+      <w:start w:val="1"/>
+      <w:numFmt w:val="bullet"/>
+      <w:lvlText w:val=""/>
+      <w:lvlJc w:val="left"/>
+      <w:pPr>
+        <w:tabs>
+          <w:tab w:val="num" w:pos="3600"/>
+        </w:tabs>
+        <w:ind w:left="3600" w:hanging="360"/>
+      </w:pPr>
+      <w:rPr>
+        <w:rFonts w:ascii="Symbol" w:hAnsi="Symbol" w:hint="default"/>
+        <w:sz w:val="20"/>
+      </w:rPr>
+    </w:lvl>
+    <w:lvl w:ilvl="5" w:tentative="1">
+      <w:start w:val="1"/>
+      <w:numFmt w:val="bullet"/>
+      <w:lvlText w:val=""/>
+      <w:lvlJc w:val="left"/>
+      <w:pPr>
+        <w:tabs>
+          <w:tab w:val="num" w:pos="4320"/>
+        </w:tabs>
+        <w:ind w:left="4320" w:hanging="360"/>
+      </w:pPr>
+      <w:rPr>
+        <w:rFonts w:ascii="Symbol" w:hAnsi="Symbol" w:hint="default"/>
+        <w:sz w:val="20"/>
+      </w:rPr>
+    </w:lvl>
+    <w:lvl w:ilvl="6" w:tentative="1">
+      <w:start w:val="1"/>
+      <w:numFmt w:val="bullet"/>
+      <w:lvlText w:val=""/>
+      <w:lvlJc w:val="left"/>
+      <w:pPr>
+        <w:tabs>
+          <w:tab w:val="num" w:pos="5040"/>
+        </w:tabs>
+        <w:ind w:left="5040" w:hanging="360"/>
+      </w:pPr>
+      <w:rPr>
+        <w:rFonts w:ascii="Symbol" w:hAnsi="Symbol" w:hint="default"/>
+        <w:sz w:val="20"/>
+      </w:rPr>
+    </w:lvl>
+    <w:lvl w:ilvl="7" w:tentative="1">
+      <w:start w:val="1"/>
+      <w:numFmt w:val="bullet"/>
+      <w:lvlText w:val=""/>
+      <w:lvlJc w:val="left"/>
+      <w:pPr>
+        <w:tabs>
+          <w:tab w:val="num" w:pos="5760"/>
+        </w:tabs>
+        <w:ind w:left="5760" w:hanging="360"/>
+      </w:pPr>
+      <w:rPr>
+        <w:rFonts w:ascii="Symbol" w:hAnsi="Symbol" w:hint="default"/>
+        <w:sz w:val="20"/>
+      </w:rPr>
+    </w:lvl>
+    <w:lvl w:ilvl="8" w:tentative="1">
+      <w:start w:val="1"/>
+      <w:numFmt w:val="bullet"/>
+      <w:lvlText w:val=""/>
+      <w:lvlJc w:val="left"/>
+      <w:pPr>
+        <w:tabs>
+          <w:tab w:val="num" w:pos="6480"/>
+        </w:tabs>
+        <w:ind w:left="6480" w:hanging="360"/>
+      </w:pPr>
+      <w:rPr>
+        <w:rFonts w:ascii="Symbol" w:hAnsi="Symbol" w:hint="default"/>
+        <w:sz w:val="20"/>
+      </w:rPr>
+    </w:lvl>
+  </w:abstractNum>
   <w:num w:numId="1">
     <w:abstractNumId w:val="0"/>
   </w:num>
   <w:num w:numId="2">
+    <w:abstractNumId w:val="2"/>
+  </w:num>
+  <w:num w:numId="3">
+    <w:abstractNumId w:val="3"/>
+  </w:num>
+  <w:num w:numId="4">
     <w:abstractNumId w:val="1"/>
   </w:num>
 </w:numbering>
@@ -2901,7 +3542,6 @@
     <w:basedOn w:val="a"/>
     <w:link w:val="HTML0"/>
     <w:uiPriority w:val="99"/>
-    <w:semiHidden/>
     <w:unhideWhenUsed/>
     <w:rsid w:val="009446C0"/>
     <w:pPr>
@@ -2937,7 +3577,6 @@
     <w:basedOn w:val="a0"/>
     <w:link w:val="HTML"/>
     <w:uiPriority w:val="99"/>
-    <w:semiHidden/>
     <w:rsid w:val="009446C0"/>
     <w:rPr>
       <w:rFonts w:ascii="Courier New" w:eastAsia="Times New Roman" w:hAnsi="Courier New" w:cs="Courier New"/>
@@ -3008,6 +3647,28 @@
     <w:name w:val="hljs-comment"/>
     <w:basedOn w:val="a0"/>
     <w:rsid w:val="009446C0"/>
+  </w:style>
+  <w:style w:type="character" w:customStyle="1" w:styleId="token">
+    <w:name w:val="token"/>
+    <w:basedOn w:val="a0"/>
+    <w:rsid w:val="004075BB"/>
+  </w:style>
+  <w:style w:type="paragraph" w:styleId="a9">
+    <w:name w:val="Normal (Web)"/>
+    <w:basedOn w:val="a"/>
+    <w:uiPriority w:val="99"/>
+    <w:semiHidden/>
+    <w:unhideWhenUsed/>
+    <w:rsid w:val="0052446F"/>
+    <w:pPr>
+      <w:spacing w:before="100" w:beforeAutospacing="1" w:after="100" w:afterAutospacing="1" w:line="240" w:lineRule="auto"/>
+    </w:pPr>
+    <w:rPr>
+      <w:rFonts w:ascii="Times New Roman" w:eastAsia="Times New Roman" w:hAnsi="Times New Roman" w:cs="Times New Roman"/>
+      <w:sz w:val="24"/>
+      <w:szCs w:val="24"/>
+      <w:lang w:eastAsia="ru-RU"/>
+    </w:rPr>
   </w:style>
 </w:styles>
 </file>
